--- a/QualExam/test/test.docx
+++ b/QualExam/test/test.docx
@@ -1286,8 +1286,6 @@
         </w:rPr>
         <w:t xml:space="preserve"> проверка обработки исключений при введение некорректных данных при заполнении элементов массива.</w:t>
       </w:r>
-      <w:bookmarkStart w:id="0" w:name="_GoBack"/>
-      <w:bookmarkEnd w:id="0"/>
     </w:p>
     <w:p>
       <w:pPr>
@@ -1576,6 +1574,1948 @@
           <w:szCs w:val="28"/>
         </w:rPr>
       </w:pPr>
+    </w:p>
+    <w:p>
+      <w:pPr>
+        <w:spacing w:after="0" w:line="360" w:lineRule="auto"/>
+        <w:ind w:firstLine="851"/>
+        <w:jc w:val="both"/>
+        <w:rPr>
+          <w:rFonts w:ascii="Times New Roman" w:hAnsi="Times New Roman" w:cs="Times New Roman"/>
+          <w:sz w:val="28"/>
+          <w:szCs w:val="28"/>
+        </w:rPr>
+      </w:pPr>
+      <w:r>
+        <w:rPr>
+          <w:rFonts w:ascii="Times New Roman" w:hAnsi="Times New Roman" w:cs="Times New Roman"/>
+          <w:sz w:val="28"/>
+          <w:szCs w:val="28"/>
+        </w:rPr>
+        <w:t>Тестовый пример 1.</w:t>
+      </w:r>
+    </w:p>
+    <w:p>
+      <w:pPr>
+        <w:spacing w:after="0" w:line="360" w:lineRule="auto"/>
+        <w:ind w:firstLine="851"/>
+        <w:jc w:val="both"/>
+        <w:rPr>
+          <w:rFonts w:ascii="Times New Roman" w:hAnsi="Times New Roman" w:cs="Times New Roman"/>
+          <w:sz w:val="28"/>
+          <w:szCs w:val="28"/>
+        </w:rPr>
+      </w:pPr>
+      <w:r>
+        <w:rPr>
+          <w:rFonts w:ascii="Times New Roman" w:hAnsi="Times New Roman" w:cs="Times New Roman"/>
+          <w:sz w:val="28"/>
+          <w:szCs w:val="28"/>
+        </w:rPr>
+        <w:t>Входные данные:</w:t>
+      </w:r>
+    </w:p>
+    <w:p>
+      <w:pPr>
+        <w:pStyle w:val="a3"/>
+        <w:numPr>
+          <w:ilvl w:val="0"/>
+          <w:numId w:val="1"/>
+        </w:numPr>
+        <w:spacing w:after="0" w:line="360" w:lineRule="auto"/>
+        <w:ind w:left="0" w:firstLine="851"/>
+        <w:jc w:val="both"/>
+        <w:rPr>
+          <w:rFonts w:ascii="Times New Roman" w:hAnsi="Times New Roman" w:cs="Times New Roman"/>
+          <w:sz w:val="28"/>
+          <w:szCs w:val="28"/>
+        </w:rPr>
+      </w:pPr>
+      <w:r>
+        <w:rPr>
+          <w:rFonts w:ascii="Times New Roman" w:hAnsi="Times New Roman" w:cs="Times New Roman"/>
+          <w:sz w:val="28"/>
+          <w:szCs w:val="28"/>
+        </w:rPr>
+        <w:t>Запустить приложение.</w:t>
+      </w:r>
+    </w:p>
+    <w:p>
+      <w:pPr>
+        <w:pStyle w:val="a3"/>
+        <w:numPr>
+          <w:ilvl w:val="0"/>
+          <w:numId w:val="1"/>
+        </w:numPr>
+        <w:spacing w:after="0" w:line="360" w:lineRule="auto"/>
+        <w:ind w:left="0" w:firstLine="851"/>
+        <w:jc w:val="both"/>
+        <w:rPr>
+          <w:rFonts w:ascii="Times New Roman" w:hAnsi="Times New Roman" w:cs="Times New Roman"/>
+          <w:sz w:val="28"/>
+          <w:szCs w:val="28"/>
+        </w:rPr>
+      </w:pPr>
+      <w:r>
+        <w:rPr>
+          <w:rFonts w:ascii="Times New Roman" w:hAnsi="Times New Roman" w:cs="Times New Roman"/>
+          <w:sz w:val="28"/>
+          <w:szCs w:val="28"/>
+        </w:rPr>
+        <w:t>Ввес</w:t>
+      </w:r>
+      <w:r>
+        <w:rPr>
+          <w:rFonts w:ascii="Times New Roman" w:hAnsi="Times New Roman" w:cs="Times New Roman"/>
+          <w:sz w:val="28"/>
+          <w:szCs w:val="28"/>
+        </w:rPr>
+        <w:t>ти количество элементов массива: 3.</w:t>
+      </w:r>
+    </w:p>
+    <w:p>
+      <w:pPr>
+        <w:pStyle w:val="a3"/>
+        <w:numPr>
+          <w:ilvl w:val="0"/>
+          <w:numId w:val="1"/>
+        </w:numPr>
+        <w:spacing w:after="0" w:line="360" w:lineRule="auto"/>
+        <w:ind w:left="0" w:firstLine="851"/>
+        <w:jc w:val="both"/>
+        <w:rPr>
+          <w:rFonts w:ascii="Times New Roman" w:hAnsi="Times New Roman" w:cs="Times New Roman"/>
+          <w:sz w:val="28"/>
+          <w:szCs w:val="28"/>
+        </w:rPr>
+      </w:pPr>
+      <w:r>
+        <w:rPr>
+          <w:rFonts w:ascii="Times New Roman" w:hAnsi="Times New Roman" w:cs="Times New Roman"/>
+          <w:sz w:val="28"/>
+          <w:szCs w:val="28"/>
+        </w:rPr>
+        <w:t xml:space="preserve">Ввести </w:t>
+      </w:r>
+      <w:r>
+        <w:rPr>
+          <w:rFonts w:ascii="Times New Roman" w:hAnsi="Times New Roman" w:cs="Times New Roman"/>
+          <w:sz w:val="28"/>
+          <w:szCs w:val="28"/>
+        </w:rPr>
+        <w:t>данные:</w:t>
+      </w:r>
+    </w:p>
+    <w:p>
+      <w:pPr>
+        <w:spacing w:after="0" w:line="360" w:lineRule="auto"/>
+        <w:ind w:firstLine="1701"/>
+        <w:jc w:val="both"/>
+        <w:rPr>
+          <w:rFonts w:ascii="Times New Roman" w:hAnsi="Times New Roman" w:cs="Times New Roman"/>
+          <w:sz w:val="28"/>
+          <w:szCs w:val="28"/>
+        </w:rPr>
+      </w:pPr>
+      <w:r>
+        <w:rPr>
+          <w:rFonts w:ascii="Times New Roman" w:hAnsi="Times New Roman" w:cs="Times New Roman"/>
+          <w:sz w:val="28"/>
+          <w:szCs w:val="28"/>
+        </w:rPr>
+        <w:t xml:space="preserve">а) </w:t>
+      </w:r>
+      <w:r>
+        <w:rPr>
+          <w:rFonts w:ascii="Times New Roman" w:hAnsi="Times New Roman" w:cs="Times New Roman"/>
+          <w:sz w:val="28"/>
+          <w:szCs w:val="28"/>
+        </w:rPr>
+        <w:t>Наименование: Программа</w:t>
+      </w:r>
+    </w:p>
+    <w:p>
+      <w:pPr>
+        <w:spacing w:after="0" w:line="360" w:lineRule="auto"/>
+        <w:ind w:firstLine="1701"/>
+        <w:jc w:val="both"/>
+        <w:rPr>
+          <w:rFonts w:ascii="Times New Roman" w:hAnsi="Times New Roman" w:cs="Times New Roman"/>
+          <w:sz w:val="28"/>
+          <w:szCs w:val="28"/>
+        </w:rPr>
+      </w:pPr>
+      <w:r>
+        <w:rPr>
+          <w:rFonts w:ascii="Times New Roman" w:hAnsi="Times New Roman" w:cs="Times New Roman"/>
+          <w:sz w:val="28"/>
+          <w:szCs w:val="28"/>
+        </w:rPr>
+        <w:t>Производитель: Производитель</w:t>
+      </w:r>
+    </w:p>
+    <w:p>
+      <w:pPr>
+        <w:spacing w:after="0" w:line="360" w:lineRule="auto"/>
+        <w:ind w:firstLine="1701"/>
+        <w:jc w:val="both"/>
+        <w:rPr>
+          <w:rFonts w:ascii="Times New Roman" w:hAnsi="Times New Roman" w:cs="Times New Roman"/>
+          <w:sz w:val="28"/>
+          <w:szCs w:val="28"/>
+        </w:rPr>
+      </w:pPr>
+      <w:r>
+        <w:rPr>
+          <w:rFonts w:ascii="Times New Roman" w:hAnsi="Times New Roman" w:cs="Times New Roman"/>
+          <w:sz w:val="28"/>
+          <w:szCs w:val="28"/>
+        </w:rPr>
+        <w:t>Цена: 100</w:t>
+      </w:r>
+    </w:p>
+    <w:p>
+      <w:pPr>
+        <w:spacing w:after="0" w:line="360" w:lineRule="auto"/>
+        <w:ind w:firstLine="1701"/>
+        <w:jc w:val="both"/>
+        <w:rPr>
+          <w:rFonts w:ascii="Times New Roman" w:hAnsi="Times New Roman" w:cs="Times New Roman"/>
+          <w:sz w:val="28"/>
+          <w:szCs w:val="28"/>
+        </w:rPr>
+      </w:pPr>
+      <w:r>
+        <w:rPr>
+          <w:rFonts w:ascii="Times New Roman" w:hAnsi="Times New Roman" w:cs="Times New Roman"/>
+          <w:sz w:val="28"/>
+          <w:szCs w:val="28"/>
+        </w:rPr>
+        <w:t xml:space="preserve">б) </w:t>
+      </w:r>
+      <w:r>
+        <w:rPr>
+          <w:rFonts w:ascii="Times New Roman" w:hAnsi="Times New Roman" w:cs="Times New Roman"/>
+          <w:sz w:val="28"/>
+          <w:szCs w:val="28"/>
+        </w:rPr>
+        <w:t xml:space="preserve">Наименование: </w:t>
+      </w:r>
+      <w:r>
+        <w:rPr>
+          <w:rFonts w:ascii="Times New Roman" w:hAnsi="Times New Roman" w:cs="Times New Roman"/>
+          <w:sz w:val="28"/>
+          <w:szCs w:val="28"/>
+        </w:rPr>
+        <w:t>Рандом</w:t>
+      </w:r>
+    </w:p>
+    <w:p>
+      <w:pPr>
+        <w:spacing w:after="0" w:line="360" w:lineRule="auto"/>
+        <w:ind w:firstLine="1701"/>
+        <w:jc w:val="both"/>
+        <w:rPr>
+          <w:rFonts w:ascii="Times New Roman" w:hAnsi="Times New Roman" w:cs="Times New Roman"/>
+          <w:sz w:val="28"/>
+          <w:szCs w:val="28"/>
+        </w:rPr>
+      </w:pPr>
+      <w:r>
+        <w:rPr>
+          <w:rFonts w:ascii="Times New Roman" w:hAnsi="Times New Roman" w:cs="Times New Roman"/>
+          <w:sz w:val="28"/>
+          <w:szCs w:val="28"/>
+        </w:rPr>
+        <w:t xml:space="preserve">Производитель: </w:t>
+      </w:r>
+      <w:proofErr w:type="spellStart"/>
+      <w:r>
+        <w:rPr>
+          <w:rFonts w:ascii="Times New Roman" w:hAnsi="Times New Roman" w:cs="Times New Roman"/>
+          <w:sz w:val="28"/>
+          <w:szCs w:val="28"/>
+        </w:rPr>
+        <w:t>Аппле</w:t>
+      </w:r>
+      <w:proofErr w:type="spellEnd"/>
+    </w:p>
+    <w:p>
+      <w:pPr>
+        <w:spacing w:after="0" w:line="360" w:lineRule="auto"/>
+        <w:ind w:firstLine="1701"/>
+        <w:jc w:val="both"/>
+        <w:rPr>
+          <w:rFonts w:ascii="Times New Roman" w:hAnsi="Times New Roman" w:cs="Times New Roman"/>
+          <w:sz w:val="28"/>
+          <w:szCs w:val="28"/>
+        </w:rPr>
+      </w:pPr>
+      <w:r>
+        <w:rPr>
+          <w:rFonts w:ascii="Times New Roman" w:hAnsi="Times New Roman" w:cs="Times New Roman"/>
+          <w:sz w:val="28"/>
+          <w:szCs w:val="28"/>
+        </w:rPr>
+        <w:t>Цена: 100</w:t>
+      </w:r>
+      <w:r>
+        <w:rPr>
+          <w:rFonts w:ascii="Times New Roman" w:hAnsi="Times New Roman" w:cs="Times New Roman"/>
+          <w:sz w:val="28"/>
+          <w:szCs w:val="28"/>
+        </w:rPr>
+        <w:t>00</w:t>
+      </w:r>
+    </w:p>
+    <w:p>
+      <w:pPr>
+        <w:spacing w:after="0" w:line="360" w:lineRule="auto"/>
+        <w:ind w:firstLine="1701"/>
+        <w:jc w:val="both"/>
+        <w:rPr>
+          <w:rFonts w:ascii="Times New Roman" w:hAnsi="Times New Roman" w:cs="Times New Roman"/>
+          <w:sz w:val="28"/>
+          <w:szCs w:val="28"/>
+        </w:rPr>
+      </w:pPr>
+      <w:r>
+        <w:rPr>
+          <w:rFonts w:ascii="Times New Roman" w:hAnsi="Times New Roman" w:cs="Times New Roman"/>
+          <w:sz w:val="28"/>
+          <w:szCs w:val="28"/>
+        </w:rPr>
+        <w:t xml:space="preserve">в) </w:t>
+      </w:r>
+      <w:r>
+        <w:rPr>
+          <w:rFonts w:ascii="Times New Roman" w:hAnsi="Times New Roman" w:cs="Times New Roman"/>
+          <w:sz w:val="28"/>
+          <w:szCs w:val="28"/>
+        </w:rPr>
+        <w:t xml:space="preserve">Наименование: </w:t>
+      </w:r>
+      <w:r>
+        <w:rPr>
+          <w:rFonts w:ascii="Times New Roman" w:hAnsi="Times New Roman" w:cs="Times New Roman"/>
+          <w:sz w:val="28"/>
+          <w:szCs w:val="28"/>
+        </w:rPr>
+        <w:t>РандомВерсия2</w:t>
+      </w:r>
+    </w:p>
+    <w:p>
+      <w:pPr>
+        <w:spacing w:after="0" w:line="360" w:lineRule="auto"/>
+        <w:ind w:firstLine="1701"/>
+        <w:jc w:val="both"/>
+        <w:rPr>
+          <w:rFonts w:ascii="Times New Roman" w:hAnsi="Times New Roman" w:cs="Times New Roman"/>
+          <w:sz w:val="28"/>
+          <w:szCs w:val="28"/>
+        </w:rPr>
+      </w:pPr>
+      <w:r>
+        <w:rPr>
+          <w:rFonts w:ascii="Times New Roman" w:hAnsi="Times New Roman" w:cs="Times New Roman"/>
+          <w:sz w:val="28"/>
+          <w:szCs w:val="28"/>
+        </w:rPr>
+        <w:t xml:space="preserve">Производитель: </w:t>
+      </w:r>
+      <w:proofErr w:type="spellStart"/>
+      <w:r>
+        <w:rPr>
+          <w:rFonts w:ascii="Times New Roman" w:hAnsi="Times New Roman" w:cs="Times New Roman"/>
+          <w:sz w:val="28"/>
+          <w:szCs w:val="28"/>
+        </w:rPr>
+        <w:t>Аппле</w:t>
+      </w:r>
+      <w:proofErr w:type="spellEnd"/>
+    </w:p>
+    <w:p>
+      <w:pPr>
+        <w:spacing w:after="0" w:line="360" w:lineRule="auto"/>
+        <w:ind w:firstLine="1701"/>
+        <w:jc w:val="both"/>
+        <w:rPr>
+          <w:rFonts w:ascii="Times New Roman" w:hAnsi="Times New Roman" w:cs="Times New Roman"/>
+          <w:sz w:val="28"/>
+          <w:szCs w:val="28"/>
+        </w:rPr>
+      </w:pPr>
+      <w:r>
+        <w:rPr>
+          <w:rFonts w:ascii="Times New Roman" w:hAnsi="Times New Roman" w:cs="Times New Roman"/>
+          <w:sz w:val="28"/>
+          <w:szCs w:val="28"/>
+        </w:rPr>
+        <w:t>Цена: 500</w:t>
+      </w:r>
+    </w:p>
+    <w:p>
+      <w:pPr>
+        <w:pStyle w:val="a3"/>
+        <w:numPr>
+          <w:ilvl w:val="0"/>
+          <w:numId w:val="1"/>
+        </w:numPr>
+        <w:spacing w:after="0" w:line="360" w:lineRule="auto"/>
+        <w:ind w:left="0" w:firstLine="851"/>
+        <w:jc w:val="both"/>
+        <w:rPr>
+          <w:rFonts w:ascii="Times New Roman" w:hAnsi="Times New Roman" w:cs="Times New Roman"/>
+          <w:sz w:val="28"/>
+          <w:szCs w:val="28"/>
+        </w:rPr>
+      </w:pPr>
+      <w:r>
+        <w:rPr>
+          <w:rFonts w:ascii="Times New Roman" w:hAnsi="Times New Roman" w:cs="Times New Roman"/>
+          <w:sz w:val="28"/>
+          <w:szCs w:val="28"/>
+        </w:rPr>
+        <w:t xml:space="preserve">Открыть файл </w:t>
+      </w:r>
+      <w:r>
+        <w:rPr>
+          <w:rFonts w:ascii="Times New Roman" w:hAnsi="Times New Roman" w:cs="Times New Roman"/>
+          <w:sz w:val="28"/>
+          <w:szCs w:val="28"/>
+          <w:lang w:val="en-US"/>
+        </w:rPr>
+        <w:t>Apps.txt</w:t>
+      </w:r>
+    </w:p>
+    <w:p>
+      <w:pPr>
+        <w:spacing w:after="0" w:line="360" w:lineRule="auto"/>
+        <w:ind w:firstLine="851"/>
+        <w:jc w:val="both"/>
+        <w:rPr>
+          <w:rFonts w:ascii="Times New Roman" w:hAnsi="Times New Roman" w:cs="Times New Roman"/>
+          <w:sz w:val="28"/>
+          <w:szCs w:val="28"/>
+        </w:rPr>
+      </w:pPr>
+      <w:r>
+        <w:rPr>
+          <w:rFonts w:ascii="Times New Roman" w:hAnsi="Times New Roman" w:cs="Times New Roman"/>
+          <w:sz w:val="28"/>
+          <w:szCs w:val="28"/>
+        </w:rPr>
+        <w:t>Полученные выходные данные:</w:t>
+      </w:r>
+    </w:p>
+    <w:p>
+      <w:pPr>
+        <w:spacing w:after="0" w:line="360" w:lineRule="auto"/>
+        <w:jc w:val="center"/>
+        <w:rPr>
+          <w:rFonts w:ascii="Times New Roman" w:hAnsi="Times New Roman" w:cs="Times New Roman"/>
+          <w:sz w:val="28"/>
+          <w:szCs w:val="28"/>
+        </w:rPr>
+      </w:pPr>
+      <w:r>
+        <w:rPr>
+          <w:noProof/>
+          <w:lang w:eastAsia="ru-RU"/>
+        </w:rPr>
+        <w:lastRenderedPageBreak/>
+        <w:drawing>
+          <wp:inline distT="0" distB="0" distL="0" distR="0" wp14:anchorId="4B9D8E54" wp14:editId="5E1510A0">
+            <wp:extent cx="2499392" cy="3108960"/>
+            <wp:effectExtent l="0" t="0" r="0" b="0"/>
+            <wp:docPr id="1" name="Рисунок 1"/>
+            <wp:cNvGraphicFramePr>
+              <a:graphicFrameLocks xmlns:a="http://schemas.openxmlformats.org/drawingml/2006/main" noChangeAspect="1"/>
+            </wp:cNvGraphicFramePr>
+            <a:graphic xmlns:a="http://schemas.openxmlformats.org/drawingml/2006/main">
+              <a:graphicData uri="http://schemas.openxmlformats.org/drawingml/2006/picture">
+                <pic:pic xmlns:pic="http://schemas.openxmlformats.org/drawingml/2006/picture">
+                  <pic:nvPicPr>
+                    <pic:cNvPr id="1" name=""/>
+                    <pic:cNvPicPr/>
+                  </pic:nvPicPr>
+                  <pic:blipFill rotWithShape="1">
+                    <a:blip r:embed="rId5"/>
+                    <a:srcRect l="2083" t="1681" r="-1"/>
+                    <a:stretch/>
+                  </pic:blipFill>
+                  <pic:spPr bwMode="auto">
+                    <a:xfrm>
+                      <a:off x="0" y="0"/>
+                      <a:ext cx="2499534" cy="3109137"/>
+                    </a:xfrm>
+                    <a:prstGeom prst="rect">
+                      <a:avLst/>
+                    </a:prstGeom>
+                    <a:ln>
+                      <a:noFill/>
+                    </a:ln>
+                    <a:extLst>
+                      <a:ext uri="{53640926-AAD7-44D8-BBD7-CCE9431645EC}">
+                        <a14:shadowObscured xmlns:a14="http://schemas.microsoft.com/office/drawing/2010/main"/>
+                      </a:ext>
+                    </a:extLst>
+                  </pic:spPr>
+                </pic:pic>
+              </a:graphicData>
+            </a:graphic>
+          </wp:inline>
+        </w:drawing>
+      </w:r>
+    </w:p>
+    <w:p>
+      <w:pPr>
+        <w:spacing w:after="0" w:line="360" w:lineRule="auto"/>
+        <w:jc w:val="center"/>
+        <w:rPr>
+          <w:rFonts w:ascii="Times New Roman" w:hAnsi="Times New Roman" w:cs="Times New Roman"/>
+          <w:sz w:val="28"/>
+          <w:szCs w:val="28"/>
+        </w:rPr>
+      </w:pPr>
+      <w:r>
+        <w:rPr>
+          <w:rFonts w:ascii="Times New Roman" w:hAnsi="Times New Roman" w:cs="Times New Roman"/>
+          <w:sz w:val="28"/>
+          <w:szCs w:val="28"/>
+        </w:rPr>
+        <w:t xml:space="preserve">Рисунок 1 – Данные в файле </w:t>
+      </w:r>
+      <w:r>
+        <w:rPr>
+          <w:rFonts w:ascii="Times New Roman" w:hAnsi="Times New Roman" w:cs="Times New Roman"/>
+          <w:sz w:val="28"/>
+          <w:szCs w:val="28"/>
+          <w:lang w:val="en-US"/>
+        </w:rPr>
+        <w:t>Apps</w:t>
+      </w:r>
+      <w:r>
+        <w:rPr>
+          <w:rFonts w:ascii="Times New Roman" w:hAnsi="Times New Roman" w:cs="Times New Roman"/>
+          <w:sz w:val="28"/>
+          <w:szCs w:val="28"/>
+        </w:rPr>
+        <w:t>.</w:t>
+      </w:r>
+      <w:r>
+        <w:rPr>
+          <w:rFonts w:ascii="Times New Roman" w:hAnsi="Times New Roman" w:cs="Times New Roman"/>
+          <w:sz w:val="28"/>
+          <w:szCs w:val="28"/>
+          <w:lang w:val="en-US"/>
+        </w:rPr>
+        <w:t>txt</w:t>
+      </w:r>
+    </w:p>
+    <w:p>
+      <w:pPr>
+        <w:spacing w:after="0" w:line="360" w:lineRule="auto"/>
+        <w:jc w:val="center"/>
+        <w:rPr>
+          <w:rFonts w:ascii="Times New Roman" w:hAnsi="Times New Roman" w:cs="Times New Roman"/>
+          <w:sz w:val="28"/>
+          <w:szCs w:val="28"/>
+        </w:rPr>
+      </w:pPr>
+    </w:p>
+    <w:p>
+      <w:pPr>
+        <w:pStyle w:val="a4"/>
+      </w:pPr>
+      <w:r>
+        <w:t>Вывод: результат соответствует ожидаемым выходным данным.</w:t>
+      </w:r>
+    </w:p>
+    <w:p>
+      <w:pPr>
+        <w:spacing w:after="0" w:line="360" w:lineRule="auto"/>
+        <w:jc w:val="center"/>
+        <w:rPr>
+          <w:rFonts w:ascii="Times New Roman" w:hAnsi="Times New Roman" w:cs="Times New Roman"/>
+          <w:sz w:val="28"/>
+          <w:szCs w:val="28"/>
+        </w:rPr>
+      </w:pPr>
+    </w:p>
+    <w:p>
+      <w:pPr>
+        <w:spacing w:after="0" w:line="360" w:lineRule="auto"/>
+        <w:ind w:firstLine="851"/>
+        <w:jc w:val="both"/>
+        <w:rPr>
+          <w:rFonts w:ascii="Times New Roman" w:hAnsi="Times New Roman" w:cs="Times New Roman"/>
+          <w:sz w:val="28"/>
+          <w:szCs w:val="28"/>
+        </w:rPr>
+      </w:pPr>
+      <w:r>
+        <w:rPr>
+          <w:rFonts w:ascii="Times New Roman" w:hAnsi="Times New Roman" w:cs="Times New Roman"/>
+          <w:sz w:val="28"/>
+          <w:szCs w:val="28"/>
+        </w:rPr>
+        <w:t xml:space="preserve">Тестовый пример </w:t>
+      </w:r>
+      <w:r>
+        <w:rPr>
+          <w:rFonts w:ascii="Times New Roman" w:hAnsi="Times New Roman" w:cs="Times New Roman"/>
+          <w:sz w:val="28"/>
+          <w:szCs w:val="28"/>
+        </w:rPr>
+        <w:t>2</w:t>
+      </w:r>
+      <w:r>
+        <w:rPr>
+          <w:rFonts w:ascii="Times New Roman" w:hAnsi="Times New Roman" w:cs="Times New Roman"/>
+          <w:sz w:val="28"/>
+          <w:szCs w:val="28"/>
+        </w:rPr>
+        <w:t>.</w:t>
+      </w:r>
+    </w:p>
+    <w:p>
+      <w:pPr>
+        <w:spacing w:after="0" w:line="360" w:lineRule="auto"/>
+        <w:ind w:firstLine="851"/>
+        <w:jc w:val="both"/>
+        <w:rPr>
+          <w:rFonts w:ascii="Times New Roman" w:hAnsi="Times New Roman" w:cs="Times New Roman"/>
+          <w:sz w:val="28"/>
+          <w:szCs w:val="28"/>
+        </w:rPr>
+      </w:pPr>
+      <w:r>
+        <w:rPr>
+          <w:rFonts w:ascii="Times New Roman" w:hAnsi="Times New Roman" w:cs="Times New Roman"/>
+          <w:sz w:val="28"/>
+          <w:szCs w:val="28"/>
+        </w:rPr>
+        <w:t>Входные данные:</w:t>
+      </w:r>
+    </w:p>
+    <w:p>
+      <w:pPr>
+        <w:pStyle w:val="a3"/>
+        <w:numPr>
+          <w:ilvl w:val="0"/>
+          <w:numId w:val="1"/>
+        </w:numPr>
+        <w:spacing w:after="0" w:line="360" w:lineRule="auto"/>
+        <w:ind w:left="0" w:firstLine="851"/>
+        <w:jc w:val="both"/>
+        <w:rPr>
+          <w:rFonts w:ascii="Times New Roman" w:hAnsi="Times New Roman" w:cs="Times New Roman"/>
+          <w:sz w:val="28"/>
+          <w:szCs w:val="28"/>
+        </w:rPr>
+      </w:pPr>
+      <w:r>
+        <w:rPr>
+          <w:rFonts w:ascii="Times New Roman" w:hAnsi="Times New Roman" w:cs="Times New Roman"/>
+          <w:sz w:val="28"/>
+          <w:szCs w:val="28"/>
+        </w:rPr>
+        <w:t>Запустить приложение.</w:t>
+      </w:r>
+    </w:p>
+    <w:p>
+      <w:pPr>
+        <w:pStyle w:val="a3"/>
+        <w:numPr>
+          <w:ilvl w:val="0"/>
+          <w:numId w:val="1"/>
+        </w:numPr>
+        <w:spacing w:after="0" w:line="360" w:lineRule="auto"/>
+        <w:ind w:left="0" w:firstLine="851"/>
+        <w:jc w:val="both"/>
+        <w:rPr>
+          <w:rFonts w:ascii="Times New Roman" w:hAnsi="Times New Roman" w:cs="Times New Roman"/>
+          <w:sz w:val="28"/>
+          <w:szCs w:val="28"/>
+        </w:rPr>
+      </w:pPr>
+      <w:r>
+        <w:rPr>
+          <w:rFonts w:ascii="Times New Roman" w:hAnsi="Times New Roman" w:cs="Times New Roman"/>
+          <w:sz w:val="28"/>
+          <w:szCs w:val="28"/>
+        </w:rPr>
+        <w:t>Ввес</w:t>
+      </w:r>
+      <w:r>
+        <w:rPr>
+          <w:rFonts w:ascii="Times New Roman" w:hAnsi="Times New Roman" w:cs="Times New Roman"/>
+          <w:sz w:val="28"/>
+          <w:szCs w:val="28"/>
+        </w:rPr>
+        <w:t xml:space="preserve">ти количество элементов массива: </w:t>
+      </w:r>
+      <w:r>
+        <w:rPr>
+          <w:rFonts w:ascii="Times New Roman" w:hAnsi="Times New Roman" w:cs="Times New Roman"/>
+          <w:sz w:val="28"/>
+          <w:szCs w:val="28"/>
+        </w:rPr>
+        <w:t>5</w:t>
+      </w:r>
+      <w:r>
+        <w:rPr>
+          <w:rFonts w:ascii="Times New Roman" w:hAnsi="Times New Roman" w:cs="Times New Roman"/>
+          <w:sz w:val="28"/>
+          <w:szCs w:val="28"/>
+        </w:rPr>
+        <w:t>.</w:t>
+      </w:r>
+    </w:p>
+    <w:p>
+      <w:pPr>
+        <w:pStyle w:val="a3"/>
+        <w:numPr>
+          <w:ilvl w:val="0"/>
+          <w:numId w:val="1"/>
+        </w:numPr>
+        <w:spacing w:after="0" w:line="360" w:lineRule="auto"/>
+        <w:ind w:left="0" w:firstLine="851"/>
+        <w:jc w:val="both"/>
+        <w:rPr>
+          <w:rFonts w:ascii="Times New Roman" w:hAnsi="Times New Roman" w:cs="Times New Roman"/>
+          <w:sz w:val="28"/>
+          <w:szCs w:val="28"/>
+        </w:rPr>
+      </w:pPr>
+      <w:r>
+        <w:rPr>
+          <w:rFonts w:ascii="Times New Roman" w:hAnsi="Times New Roman" w:cs="Times New Roman"/>
+          <w:sz w:val="28"/>
+          <w:szCs w:val="28"/>
+        </w:rPr>
+        <w:t xml:space="preserve">Ввести </w:t>
+      </w:r>
+      <w:r>
+        <w:rPr>
+          <w:rFonts w:ascii="Times New Roman" w:hAnsi="Times New Roman" w:cs="Times New Roman"/>
+          <w:sz w:val="28"/>
+          <w:szCs w:val="28"/>
+        </w:rPr>
+        <w:t>данные:</w:t>
+      </w:r>
+    </w:p>
+    <w:p>
+      <w:pPr>
+        <w:spacing w:after="0" w:line="360" w:lineRule="auto"/>
+        <w:ind w:firstLine="1701"/>
+        <w:jc w:val="both"/>
+        <w:rPr>
+          <w:rFonts w:ascii="Times New Roman" w:hAnsi="Times New Roman" w:cs="Times New Roman"/>
+          <w:sz w:val="28"/>
+          <w:szCs w:val="28"/>
+        </w:rPr>
+      </w:pPr>
+      <w:r>
+        <w:rPr>
+          <w:rFonts w:ascii="Times New Roman" w:hAnsi="Times New Roman" w:cs="Times New Roman"/>
+          <w:sz w:val="28"/>
+          <w:szCs w:val="28"/>
+        </w:rPr>
+        <w:t>а) Наименование: Программа</w:t>
+      </w:r>
+    </w:p>
+    <w:p>
+      <w:pPr>
+        <w:spacing w:after="0" w:line="360" w:lineRule="auto"/>
+        <w:ind w:firstLine="1701"/>
+        <w:jc w:val="both"/>
+        <w:rPr>
+          <w:rFonts w:ascii="Times New Roman" w:hAnsi="Times New Roman" w:cs="Times New Roman"/>
+          <w:sz w:val="28"/>
+          <w:szCs w:val="28"/>
+        </w:rPr>
+      </w:pPr>
+      <w:r>
+        <w:rPr>
+          <w:rFonts w:ascii="Times New Roman" w:hAnsi="Times New Roman" w:cs="Times New Roman"/>
+          <w:sz w:val="28"/>
+          <w:szCs w:val="28"/>
+        </w:rPr>
+        <w:t>Производитель: Производитель</w:t>
+      </w:r>
+    </w:p>
+    <w:p>
+      <w:pPr>
+        <w:spacing w:after="0" w:line="360" w:lineRule="auto"/>
+        <w:ind w:firstLine="1701"/>
+        <w:jc w:val="both"/>
+        <w:rPr>
+          <w:rFonts w:ascii="Times New Roman" w:hAnsi="Times New Roman" w:cs="Times New Roman"/>
+          <w:sz w:val="28"/>
+          <w:szCs w:val="28"/>
+        </w:rPr>
+      </w:pPr>
+      <w:r>
+        <w:rPr>
+          <w:rFonts w:ascii="Times New Roman" w:hAnsi="Times New Roman" w:cs="Times New Roman"/>
+          <w:sz w:val="28"/>
+          <w:szCs w:val="28"/>
+        </w:rPr>
+        <w:t>Цена: 100</w:t>
+      </w:r>
+    </w:p>
+    <w:p>
+      <w:pPr>
+        <w:spacing w:after="0" w:line="360" w:lineRule="auto"/>
+        <w:ind w:firstLine="1701"/>
+        <w:jc w:val="both"/>
+        <w:rPr>
+          <w:rFonts w:ascii="Times New Roman" w:hAnsi="Times New Roman" w:cs="Times New Roman"/>
+          <w:sz w:val="28"/>
+          <w:szCs w:val="28"/>
+        </w:rPr>
+      </w:pPr>
+      <w:r>
+        <w:rPr>
+          <w:rFonts w:ascii="Times New Roman" w:hAnsi="Times New Roman" w:cs="Times New Roman"/>
+          <w:sz w:val="28"/>
+          <w:szCs w:val="28"/>
+        </w:rPr>
+        <w:t>б) Наименование: Рандом</w:t>
+      </w:r>
+    </w:p>
+    <w:p>
+      <w:pPr>
+        <w:spacing w:after="0" w:line="360" w:lineRule="auto"/>
+        <w:ind w:firstLine="1701"/>
+        <w:jc w:val="both"/>
+        <w:rPr>
+          <w:rFonts w:ascii="Times New Roman" w:hAnsi="Times New Roman" w:cs="Times New Roman"/>
+          <w:sz w:val="28"/>
+          <w:szCs w:val="28"/>
+        </w:rPr>
+      </w:pPr>
+      <w:r>
+        <w:rPr>
+          <w:rFonts w:ascii="Times New Roman" w:hAnsi="Times New Roman" w:cs="Times New Roman"/>
+          <w:sz w:val="28"/>
+          <w:szCs w:val="28"/>
+        </w:rPr>
+        <w:t xml:space="preserve">Производитель: </w:t>
+      </w:r>
+      <w:proofErr w:type="spellStart"/>
+      <w:r>
+        <w:rPr>
+          <w:rFonts w:ascii="Times New Roman" w:hAnsi="Times New Roman" w:cs="Times New Roman"/>
+          <w:sz w:val="28"/>
+          <w:szCs w:val="28"/>
+        </w:rPr>
+        <w:t>Аппле</w:t>
+      </w:r>
+      <w:proofErr w:type="spellEnd"/>
+    </w:p>
+    <w:p>
+      <w:pPr>
+        <w:spacing w:after="0" w:line="360" w:lineRule="auto"/>
+        <w:ind w:firstLine="1701"/>
+        <w:jc w:val="both"/>
+        <w:rPr>
+          <w:rFonts w:ascii="Times New Roman" w:hAnsi="Times New Roman" w:cs="Times New Roman"/>
+          <w:sz w:val="28"/>
+          <w:szCs w:val="28"/>
+        </w:rPr>
+      </w:pPr>
+      <w:r>
+        <w:rPr>
+          <w:rFonts w:ascii="Times New Roman" w:hAnsi="Times New Roman" w:cs="Times New Roman"/>
+          <w:sz w:val="28"/>
+          <w:szCs w:val="28"/>
+        </w:rPr>
+        <w:t>Цена: 10000</w:t>
+      </w:r>
+    </w:p>
+    <w:p>
+      <w:pPr>
+        <w:spacing w:after="0" w:line="360" w:lineRule="auto"/>
+        <w:ind w:firstLine="1701"/>
+        <w:jc w:val="both"/>
+        <w:rPr>
+          <w:rFonts w:ascii="Times New Roman" w:hAnsi="Times New Roman" w:cs="Times New Roman"/>
+          <w:sz w:val="28"/>
+          <w:szCs w:val="28"/>
+        </w:rPr>
+      </w:pPr>
+      <w:r>
+        <w:rPr>
+          <w:rFonts w:ascii="Times New Roman" w:hAnsi="Times New Roman" w:cs="Times New Roman"/>
+          <w:sz w:val="28"/>
+          <w:szCs w:val="28"/>
+        </w:rPr>
+        <w:t>в) Наименование: РандомВерсия2</w:t>
+      </w:r>
+    </w:p>
+    <w:p>
+      <w:pPr>
+        <w:spacing w:after="0" w:line="360" w:lineRule="auto"/>
+        <w:ind w:firstLine="1701"/>
+        <w:jc w:val="both"/>
+        <w:rPr>
+          <w:rFonts w:ascii="Times New Roman" w:hAnsi="Times New Roman" w:cs="Times New Roman"/>
+          <w:sz w:val="28"/>
+          <w:szCs w:val="28"/>
+        </w:rPr>
+      </w:pPr>
+      <w:r>
+        <w:rPr>
+          <w:rFonts w:ascii="Times New Roman" w:hAnsi="Times New Roman" w:cs="Times New Roman"/>
+          <w:sz w:val="28"/>
+          <w:szCs w:val="28"/>
+        </w:rPr>
+        <w:t xml:space="preserve">Производитель: </w:t>
+      </w:r>
+      <w:proofErr w:type="spellStart"/>
+      <w:r>
+        <w:rPr>
+          <w:rFonts w:ascii="Times New Roman" w:hAnsi="Times New Roman" w:cs="Times New Roman"/>
+          <w:sz w:val="28"/>
+          <w:szCs w:val="28"/>
+        </w:rPr>
+        <w:t>Аппле</w:t>
+      </w:r>
+      <w:proofErr w:type="spellEnd"/>
+    </w:p>
+    <w:p>
+      <w:pPr>
+        <w:spacing w:after="0" w:line="360" w:lineRule="auto"/>
+        <w:ind w:firstLine="1701"/>
+        <w:jc w:val="both"/>
+        <w:rPr>
+          <w:rFonts w:ascii="Times New Roman" w:hAnsi="Times New Roman" w:cs="Times New Roman"/>
+          <w:sz w:val="28"/>
+          <w:szCs w:val="28"/>
+        </w:rPr>
+      </w:pPr>
+      <w:r>
+        <w:rPr>
+          <w:rFonts w:ascii="Times New Roman" w:hAnsi="Times New Roman" w:cs="Times New Roman"/>
+          <w:sz w:val="28"/>
+          <w:szCs w:val="28"/>
+        </w:rPr>
+        <w:t>Цена: 500</w:t>
+      </w:r>
+    </w:p>
+    <w:p>
+      <w:pPr>
+        <w:spacing w:after="0" w:line="360" w:lineRule="auto"/>
+        <w:ind w:firstLine="1701"/>
+        <w:jc w:val="both"/>
+        <w:rPr>
+          <w:rFonts w:ascii="Times New Roman" w:hAnsi="Times New Roman" w:cs="Times New Roman"/>
+          <w:sz w:val="28"/>
+          <w:szCs w:val="28"/>
+        </w:rPr>
+      </w:pPr>
+      <w:r>
+        <w:rPr>
+          <w:rFonts w:ascii="Times New Roman" w:hAnsi="Times New Roman" w:cs="Times New Roman"/>
+          <w:sz w:val="28"/>
+          <w:szCs w:val="28"/>
+        </w:rPr>
+        <w:t xml:space="preserve">г) </w:t>
+      </w:r>
+      <w:r>
+        <w:rPr>
+          <w:rFonts w:ascii="Times New Roman" w:hAnsi="Times New Roman" w:cs="Times New Roman"/>
+          <w:sz w:val="28"/>
+          <w:szCs w:val="28"/>
+        </w:rPr>
+        <w:t xml:space="preserve">Наименование: </w:t>
+      </w:r>
+      <w:proofErr w:type="spellStart"/>
+      <w:r>
+        <w:rPr>
+          <w:rFonts w:ascii="Times New Roman" w:hAnsi="Times New Roman" w:cs="Times New Roman"/>
+          <w:sz w:val="28"/>
+          <w:szCs w:val="28"/>
+        </w:rPr>
+        <w:t>ОчереднаяПрограмма</w:t>
+      </w:r>
+      <w:proofErr w:type="spellEnd"/>
+    </w:p>
+    <w:p>
+      <w:pPr>
+        <w:spacing w:after="0" w:line="360" w:lineRule="auto"/>
+        <w:ind w:firstLine="1701"/>
+        <w:jc w:val="both"/>
+        <w:rPr>
+          <w:rFonts w:ascii="Times New Roman" w:hAnsi="Times New Roman" w:cs="Times New Roman"/>
+          <w:sz w:val="28"/>
+          <w:szCs w:val="28"/>
+        </w:rPr>
+      </w:pPr>
+      <w:r>
+        <w:rPr>
+          <w:rFonts w:ascii="Times New Roman" w:hAnsi="Times New Roman" w:cs="Times New Roman"/>
+          <w:sz w:val="28"/>
+          <w:szCs w:val="28"/>
+        </w:rPr>
+        <w:t xml:space="preserve">Производитель: </w:t>
+      </w:r>
+      <w:proofErr w:type="spellStart"/>
+      <w:r>
+        <w:rPr>
+          <w:rFonts w:ascii="Times New Roman" w:hAnsi="Times New Roman" w:cs="Times New Roman"/>
+          <w:sz w:val="28"/>
+          <w:szCs w:val="28"/>
+        </w:rPr>
+        <w:t>Ноунейм</w:t>
+      </w:r>
+      <w:proofErr w:type="spellEnd"/>
+    </w:p>
+    <w:p>
+      <w:pPr>
+        <w:spacing w:after="0" w:line="360" w:lineRule="auto"/>
+        <w:ind w:firstLine="1701"/>
+        <w:jc w:val="both"/>
+        <w:rPr>
+          <w:rFonts w:ascii="Times New Roman" w:hAnsi="Times New Roman" w:cs="Times New Roman"/>
+          <w:sz w:val="28"/>
+          <w:szCs w:val="28"/>
+        </w:rPr>
+      </w:pPr>
+      <w:r>
+        <w:rPr>
+          <w:rFonts w:ascii="Times New Roman" w:hAnsi="Times New Roman" w:cs="Times New Roman"/>
+          <w:sz w:val="28"/>
+          <w:szCs w:val="28"/>
+        </w:rPr>
+        <w:lastRenderedPageBreak/>
+        <w:t xml:space="preserve">Цена: </w:t>
+      </w:r>
+      <w:r>
+        <w:rPr>
+          <w:rFonts w:ascii="Times New Roman" w:hAnsi="Times New Roman" w:cs="Times New Roman"/>
+          <w:sz w:val="28"/>
+          <w:szCs w:val="28"/>
+        </w:rPr>
+        <w:t>2</w:t>
+      </w:r>
+      <w:r>
+        <w:rPr>
+          <w:rFonts w:ascii="Times New Roman" w:hAnsi="Times New Roman" w:cs="Times New Roman"/>
+          <w:sz w:val="28"/>
+          <w:szCs w:val="28"/>
+        </w:rPr>
+        <w:t>00</w:t>
+      </w:r>
+    </w:p>
+    <w:p>
+      <w:pPr>
+        <w:spacing w:after="0" w:line="360" w:lineRule="auto"/>
+        <w:ind w:firstLine="1701"/>
+        <w:jc w:val="both"/>
+        <w:rPr>
+          <w:rFonts w:ascii="Times New Roman" w:hAnsi="Times New Roman" w:cs="Times New Roman"/>
+          <w:sz w:val="28"/>
+          <w:szCs w:val="28"/>
+        </w:rPr>
+      </w:pPr>
+      <w:r>
+        <w:rPr>
+          <w:rFonts w:ascii="Times New Roman" w:hAnsi="Times New Roman" w:cs="Times New Roman"/>
+          <w:sz w:val="28"/>
+          <w:szCs w:val="28"/>
+        </w:rPr>
+        <w:t xml:space="preserve">д) </w:t>
+      </w:r>
+      <w:r>
+        <w:rPr>
+          <w:rFonts w:ascii="Times New Roman" w:hAnsi="Times New Roman" w:cs="Times New Roman"/>
+          <w:sz w:val="28"/>
+          <w:szCs w:val="28"/>
+        </w:rPr>
+        <w:t xml:space="preserve">Наименование: </w:t>
+      </w:r>
+      <w:proofErr w:type="spellStart"/>
+      <w:r>
+        <w:rPr>
+          <w:rFonts w:ascii="Times New Roman" w:hAnsi="Times New Roman" w:cs="Times New Roman"/>
+          <w:sz w:val="28"/>
+          <w:szCs w:val="28"/>
+        </w:rPr>
+        <w:t>НеизвестнаяПрограмма</w:t>
+      </w:r>
+      <w:proofErr w:type="spellEnd"/>
+    </w:p>
+    <w:p>
+      <w:pPr>
+        <w:spacing w:after="0" w:line="360" w:lineRule="auto"/>
+        <w:ind w:firstLine="1701"/>
+        <w:jc w:val="both"/>
+        <w:rPr>
+          <w:rFonts w:ascii="Times New Roman" w:hAnsi="Times New Roman" w:cs="Times New Roman"/>
+          <w:sz w:val="28"/>
+          <w:szCs w:val="28"/>
+        </w:rPr>
+      </w:pPr>
+      <w:r>
+        <w:rPr>
+          <w:rFonts w:ascii="Times New Roman" w:hAnsi="Times New Roman" w:cs="Times New Roman"/>
+          <w:sz w:val="28"/>
+          <w:szCs w:val="28"/>
+        </w:rPr>
+        <w:t xml:space="preserve">Производитель: </w:t>
+      </w:r>
+      <w:proofErr w:type="spellStart"/>
+      <w:r>
+        <w:rPr>
+          <w:rFonts w:ascii="Times New Roman" w:hAnsi="Times New Roman" w:cs="Times New Roman"/>
+          <w:sz w:val="28"/>
+          <w:szCs w:val="28"/>
+        </w:rPr>
+        <w:t>ЧеловекИзИнтернета</w:t>
+      </w:r>
+      <w:proofErr w:type="spellEnd"/>
+    </w:p>
+    <w:p>
+      <w:pPr>
+        <w:spacing w:after="0" w:line="360" w:lineRule="auto"/>
+        <w:ind w:firstLine="1701"/>
+        <w:jc w:val="both"/>
+        <w:rPr>
+          <w:rFonts w:ascii="Times New Roman" w:hAnsi="Times New Roman" w:cs="Times New Roman"/>
+          <w:sz w:val="28"/>
+          <w:szCs w:val="28"/>
+        </w:rPr>
+      </w:pPr>
+      <w:r>
+        <w:rPr>
+          <w:rFonts w:ascii="Times New Roman" w:hAnsi="Times New Roman" w:cs="Times New Roman"/>
+          <w:sz w:val="28"/>
+          <w:szCs w:val="28"/>
+        </w:rPr>
+        <w:t xml:space="preserve">Цена: </w:t>
+      </w:r>
+      <w:r>
+        <w:rPr>
+          <w:rFonts w:ascii="Times New Roman" w:hAnsi="Times New Roman" w:cs="Times New Roman"/>
+          <w:sz w:val="28"/>
+          <w:szCs w:val="28"/>
+        </w:rPr>
+        <w:t>10</w:t>
+      </w:r>
+    </w:p>
+    <w:p>
+      <w:pPr>
+        <w:pStyle w:val="a3"/>
+        <w:numPr>
+          <w:ilvl w:val="0"/>
+          <w:numId w:val="1"/>
+        </w:numPr>
+        <w:spacing w:after="0" w:line="360" w:lineRule="auto"/>
+        <w:ind w:left="0" w:firstLine="851"/>
+        <w:jc w:val="both"/>
+        <w:rPr>
+          <w:rFonts w:ascii="Times New Roman" w:hAnsi="Times New Roman" w:cs="Times New Roman"/>
+          <w:sz w:val="28"/>
+          <w:szCs w:val="28"/>
+        </w:rPr>
+      </w:pPr>
+      <w:r>
+        <w:rPr>
+          <w:rFonts w:ascii="Times New Roman" w:hAnsi="Times New Roman" w:cs="Times New Roman"/>
+          <w:sz w:val="28"/>
+          <w:szCs w:val="28"/>
+        </w:rPr>
+        <w:t xml:space="preserve">Открыть файл </w:t>
+      </w:r>
+      <w:r>
+        <w:rPr>
+          <w:rFonts w:ascii="Times New Roman" w:hAnsi="Times New Roman" w:cs="Times New Roman"/>
+          <w:sz w:val="28"/>
+          <w:szCs w:val="28"/>
+          <w:lang w:val="en-US"/>
+        </w:rPr>
+        <w:t>Apps.txt</w:t>
+      </w:r>
+    </w:p>
+    <w:p>
+      <w:pPr>
+        <w:spacing w:after="0" w:line="360" w:lineRule="auto"/>
+        <w:ind w:firstLine="851"/>
+        <w:jc w:val="both"/>
+        <w:rPr>
+          <w:rFonts w:ascii="Times New Roman" w:hAnsi="Times New Roman" w:cs="Times New Roman"/>
+          <w:sz w:val="28"/>
+          <w:szCs w:val="28"/>
+        </w:rPr>
+      </w:pPr>
+      <w:r>
+        <w:rPr>
+          <w:rFonts w:ascii="Times New Roman" w:hAnsi="Times New Roman" w:cs="Times New Roman"/>
+          <w:sz w:val="28"/>
+          <w:szCs w:val="28"/>
+        </w:rPr>
+        <w:t>Полученные выходные данные:</w:t>
+      </w:r>
+    </w:p>
+    <w:p>
+      <w:pPr>
+        <w:spacing w:after="0" w:line="360" w:lineRule="auto"/>
+        <w:ind w:firstLine="851"/>
+        <w:jc w:val="both"/>
+        <w:rPr>
+          <w:rFonts w:ascii="Times New Roman" w:hAnsi="Times New Roman" w:cs="Times New Roman"/>
+          <w:sz w:val="28"/>
+          <w:szCs w:val="28"/>
+        </w:rPr>
+      </w:pPr>
+    </w:p>
+    <w:p>
+      <w:pPr>
+        <w:spacing w:after="0" w:line="360" w:lineRule="auto"/>
+        <w:jc w:val="center"/>
+        <w:rPr>
+          <w:rFonts w:ascii="Times New Roman" w:hAnsi="Times New Roman" w:cs="Times New Roman"/>
+          <w:sz w:val="28"/>
+          <w:szCs w:val="28"/>
+        </w:rPr>
+      </w:pPr>
+      <w:r>
+        <w:rPr>
+          <w:noProof/>
+          <w:lang w:eastAsia="ru-RU"/>
+        </w:rPr>
+        <w:drawing>
+          <wp:inline distT="0" distB="0" distL="0" distR="0" wp14:anchorId="7CAB11C2" wp14:editId="660C3317">
+            <wp:extent cx="2882265" cy="5107406"/>
+            <wp:effectExtent l="0" t="0" r="0" b="0"/>
+            <wp:docPr id="2" name="Рисунок 2"/>
+            <wp:cNvGraphicFramePr>
+              <a:graphicFrameLocks xmlns:a="http://schemas.openxmlformats.org/drawingml/2006/main" noChangeAspect="1"/>
+            </wp:cNvGraphicFramePr>
+            <a:graphic xmlns:a="http://schemas.openxmlformats.org/drawingml/2006/main">
+              <a:graphicData uri="http://schemas.openxmlformats.org/drawingml/2006/picture">
+                <pic:pic xmlns:pic="http://schemas.openxmlformats.org/drawingml/2006/picture">
+                  <pic:nvPicPr>
+                    <pic:cNvPr id="1" name=""/>
+                    <pic:cNvPicPr/>
+                  </pic:nvPicPr>
+                  <pic:blipFill rotWithShape="1">
+                    <a:blip r:embed="rId6"/>
+                    <a:srcRect l="1094" t="1234" b="-1"/>
+                    <a:stretch/>
+                  </pic:blipFill>
+                  <pic:spPr bwMode="auto">
+                    <a:xfrm>
+                      <a:off x="0" y="0"/>
+                      <a:ext cx="2882752" cy="5108269"/>
+                    </a:xfrm>
+                    <a:prstGeom prst="rect">
+                      <a:avLst/>
+                    </a:prstGeom>
+                    <a:ln>
+                      <a:noFill/>
+                    </a:ln>
+                    <a:extLst>
+                      <a:ext uri="{53640926-AAD7-44D8-BBD7-CCE9431645EC}">
+                        <a14:shadowObscured xmlns:a14="http://schemas.microsoft.com/office/drawing/2010/main"/>
+                      </a:ext>
+                    </a:extLst>
+                  </pic:spPr>
+                </pic:pic>
+              </a:graphicData>
+            </a:graphic>
+          </wp:inline>
+        </w:drawing>
+      </w:r>
+    </w:p>
+    <w:p>
+      <w:pPr>
+        <w:spacing w:after="0" w:line="360" w:lineRule="auto"/>
+        <w:jc w:val="center"/>
+        <w:rPr>
+          <w:rFonts w:ascii="Times New Roman" w:hAnsi="Times New Roman" w:cs="Times New Roman"/>
+          <w:sz w:val="28"/>
+          <w:szCs w:val="28"/>
+          <w:lang w:val="en-US"/>
+        </w:rPr>
+      </w:pPr>
+      <w:r>
+        <w:rPr>
+          <w:rFonts w:ascii="Times New Roman" w:hAnsi="Times New Roman" w:cs="Times New Roman"/>
+          <w:sz w:val="28"/>
+          <w:szCs w:val="28"/>
+        </w:rPr>
+        <w:t xml:space="preserve">Рисунок 2 – Данные в файле </w:t>
+      </w:r>
+      <w:r>
+        <w:rPr>
+          <w:rFonts w:ascii="Times New Roman" w:hAnsi="Times New Roman" w:cs="Times New Roman"/>
+          <w:sz w:val="28"/>
+          <w:szCs w:val="28"/>
+          <w:lang w:val="en-US"/>
+        </w:rPr>
+        <w:t>Apps</w:t>
+      </w:r>
+      <w:r>
+        <w:rPr>
+          <w:rFonts w:ascii="Times New Roman" w:hAnsi="Times New Roman" w:cs="Times New Roman"/>
+          <w:sz w:val="28"/>
+          <w:szCs w:val="28"/>
+        </w:rPr>
+        <w:t>.</w:t>
+      </w:r>
+      <w:r>
+        <w:rPr>
+          <w:rFonts w:ascii="Times New Roman" w:hAnsi="Times New Roman" w:cs="Times New Roman"/>
+          <w:sz w:val="28"/>
+          <w:szCs w:val="28"/>
+          <w:lang w:val="en-US"/>
+        </w:rPr>
+        <w:t>txt</w:t>
+      </w:r>
+    </w:p>
+    <w:p>
+      <w:pPr>
+        <w:spacing w:after="0" w:line="360" w:lineRule="auto"/>
+        <w:jc w:val="center"/>
+        <w:rPr>
+          <w:rFonts w:ascii="Times New Roman" w:hAnsi="Times New Roman" w:cs="Times New Roman"/>
+          <w:sz w:val="28"/>
+          <w:szCs w:val="28"/>
+          <w:lang w:val="en-US"/>
+        </w:rPr>
+      </w:pPr>
+    </w:p>
+    <w:p>
+      <w:pPr>
+        <w:pStyle w:val="a4"/>
+      </w:pPr>
+      <w:r>
+        <w:t>Вывод: результат соответствует ожидаемым выходным данным.</w:t>
+      </w:r>
+    </w:p>
+    <w:p>
+      <w:pPr>
+        <w:spacing w:after="0" w:line="360" w:lineRule="auto"/>
+        <w:jc w:val="center"/>
+        <w:rPr>
+          <w:rFonts w:ascii="Times New Roman" w:hAnsi="Times New Roman" w:cs="Times New Roman"/>
+          <w:sz w:val="28"/>
+          <w:szCs w:val="28"/>
+        </w:rPr>
+      </w:pPr>
+    </w:p>
+    <w:p>
+      <w:pPr>
+        <w:spacing w:after="0" w:line="360" w:lineRule="auto"/>
+        <w:ind w:firstLine="851"/>
+        <w:jc w:val="both"/>
+        <w:rPr>
+          <w:rFonts w:ascii="Times New Roman" w:hAnsi="Times New Roman" w:cs="Times New Roman"/>
+          <w:sz w:val="28"/>
+          <w:szCs w:val="28"/>
+        </w:rPr>
+      </w:pPr>
+      <w:r>
+        <w:rPr>
+          <w:rFonts w:ascii="Times New Roman" w:hAnsi="Times New Roman" w:cs="Times New Roman"/>
+          <w:sz w:val="28"/>
+          <w:szCs w:val="28"/>
+        </w:rPr>
+        <w:t xml:space="preserve">Тестовый пример </w:t>
+      </w:r>
+      <w:r>
+        <w:rPr>
+          <w:rFonts w:ascii="Times New Roman" w:hAnsi="Times New Roman" w:cs="Times New Roman"/>
+          <w:sz w:val="28"/>
+          <w:szCs w:val="28"/>
+        </w:rPr>
+        <w:t>3</w:t>
+      </w:r>
+      <w:r>
+        <w:rPr>
+          <w:rFonts w:ascii="Times New Roman" w:hAnsi="Times New Roman" w:cs="Times New Roman"/>
+          <w:sz w:val="28"/>
+          <w:szCs w:val="28"/>
+        </w:rPr>
+        <w:t>.</w:t>
+      </w:r>
+    </w:p>
+    <w:p>
+      <w:pPr>
+        <w:spacing w:after="0" w:line="360" w:lineRule="auto"/>
+        <w:ind w:firstLine="851"/>
+        <w:jc w:val="both"/>
+        <w:rPr>
+          <w:rFonts w:ascii="Times New Roman" w:hAnsi="Times New Roman" w:cs="Times New Roman"/>
+          <w:sz w:val="28"/>
+          <w:szCs w:val="28"/>
+        </w:rPr>
+      </w:pPr>
+      <w:r>
+        <w:rPr>
+          <w:rFonts w:ascii="Times New Roman" w:hAnsi="Times New Roman" w:cs="Times New Roman"/>
+          <w:sz w:val="28"/>
+          <w:szCs w:val="28"/>
+        </w:rPr>
+        <w:t>Входные данные:</w:t>
+      </w:r>
+    </w:p>
+    <w:p>
+      <w:pPr>
+        <w:pStyle w:val="a3"/>
+        <w:numPr>
+          <w:ilvl w:val="0"/>
+          <w:numId w:val="1"/>
+        </w:numPr>
+        <w:spacing w:after="0" w:line="360" w:lineRule="auto"/>
+        <w:ind w:left="0" w:firstLine="851"/>
+        <w:jc w:val="both"/>
+        <w:rPr>
+          <w:rFonts w:ascii="Times New Roman" w:hAnsi="Times New Roman" w:cs="Times New Roman"/>
+          <w:sz w:val="28"/>
+          <w:szCs w:val="28"/>
+        </w:rPr>
+      </w:pPr>
+      <w:r>
+        <w:rPr>
+          <w:rFonts w:ascii="Times New Roman" w:hAnsi="Times New Roman" w:cs="Times New Roman"/>
+          <w:sz w:val="28"/>
+          <w:szCs w:val="28"/>
+        </w:rPr>
+        <w:t>Запустить приложение.</w:t>
+      </w:r>
+    </w:p>
+    <w:p>
+      <w:pPr>
+        <w:pStyle w:val="a3"/>
+        <w:numPr>
+          <w:ilvl w:val="0"/>
+          <w:numId w:val="1"/>
+        </w:numPr>
+        <w:spacing w:after="0" w:line="360" w:lineRule="auto"/>
+        <w:ind w:left="0" w:firstLine="851"/>
+        <w:jc w:val="both"/>
+        <w:rPr>
+          <w:rFonts w:ascii="Times New Roman" w:hAnsi="Times New Roman" w:cs="Times New Roman"/>
+          <w:sz w:val="28"/>
+          <w:szCs w:val="28"/>
+        </w:rPr>
+      </w:pPr>
+      <w:r>
+        <w:rPr>
+          <w:rFonts w:ascii="Times New Roman" w:hAnsi="Times New Roman" w:cs="Times New Roman"/>
+          <w:sz w:val="28"/>
+          <w:szCs w:val="28"/>
+        </w:rPr>
+        <w:lastRenderedPageBreak/>
+        <w:t>Ввес</w:t>
+      </w:r>
+      <w:r>
+        <w:rPr>
+          <w:rFonts w:ascii="Times New Roman" w:hAnsi="Times New Roman" w:cs="Times New Roman"/>
+          <w:sz w:val="28"/>
+          <w:szCs w:val="28"/>
+        </w:rPr>
+        <w:t xml:space="preserve">ти количество элементов массива: </w:t>
+      </w:r>
+      <w:r>
+        <w:rPr>
+          <w:rFonts w:ascii="Times New Roman" w:hAnsi="Times New Roman" w:cs="Times New Roman"/>
+          <w:sz w:val="28"/>
+          <w:szCs w:val="28"/>
+        </w:rPr>
+        <w:t>-10</w:t>
+      </w:r>
+      <w:r>
+        <w:rPr>
+          <w:rFonts w:ascii="Times New Roman" w:hAnsi="Times New Roman" w:cs="Times New Roman"/>
+          <w:sz w:val="28"/>
+          <w:szCs w:val="28"/>
+        </w:rPr>
+        <w:t>.</w:t>
+      </w:r>
+    </w:p>
+    <w:p>
+      <w:pPr>
+        <w:pStyle w:val="a3"/>
+        <w:spacing w:after="0" w:line="360" w:lineRule="auto"/>
+        <w:ind w:left="851"/>
+        <w:jc w:val="both"/>
+        <w:rPr>
+          <w:rFonts w:ascii="Times New Roman" w:hAnsi="Times New Roman" w:cs="Times New Roman"/>
+          <w:sz w:val="28"/>
+          <w:szCs w:val="28"/>
+        </w:rPr>
+      </w:pPr>
+      <w:r>
+        <w:rPr>
+          <w:rFonts w:ascii="Times New Roman" w:hAnsi="Times New Roman" w:cs="Times New Roman"/>
+          <w:sz w:val="28"/>
+          <w:szCs w:val="28"/>
+        </w:rPr>
+        <w:t>Полученные выходные данные:</w:t>
+      </w:r>
+    </w:p>
+    <w:p>
+      <w:pPr>
+        <w:pStyle w:val="a3"/>
+        <w:spacing w:after="0" w:line="360" w:lineRule="auto"/>
+        <w:ind w:left="0"/>
+        <w:jc w:val="center"/>
+        <w:rPr>
+          <w:rFonts w:ascii="Times New Roman" w:hAnsi="Times New Roman" w:cs="Times New Roman"/>
+          <w:sz w:val="28"/>
+          <w:szCs w:val="28"/>
+        </w:rPr>
+      </w:pPr>
+      <w:r>
+        <w:rPr>
+          <w:noProof/>
+          <w:lang w:eastAsia="ru-RU"/>
+        </w:rPr>
+        <w:drawing>
+          <wp:inline distT="0" distB="0" distL="0" distR="0" wp14:anchorId="197D5331" wp14:editId="68F97FA8">
+            <wp:extent cx="3686175" cy="638175"/>
+            <wp:effectExtent l="0" t="0" r="9525" b="9525"/>
+            <wp:docPr id="3" name="Рисунок 3"/>
+            <wp:cNvGraphicFramePr>
+              <a:graphicFrameLocks xmlns:a="http://schemas.openxmlformats.org/drawingml/2006/main" noChangeAspect="1"/>
+            </wp:cNvGraphicFramePr>
+            <a:graphic xmlns:a="http://schemas.openxmlformats.org/drawingml/2006/main">
+              <a:graphicData uri="http://schemas.openxmlformats.org/drawingml/2006/picture">
+                <pic:pic xmlns:pic="http://schemas.openxmlformats.org/drawingml/2006/picture">
+                  <pic:nvPicPr>
+                    <pic:cNvPr id="1" name=""/>
+                    <pic:cNvPicPr/>
+                  </pic:nvPicPr>
+                  <pic:blipFill>
+                    <a:blip r:embed="rId7"/>
+                    <a:stretch>
+                      <a:fillRect/>
+                    </a:stretch>
+                  </pic:blipFill>
+                  <pic:spPr>
+                    <a:xfrm>
+                      <a:off x="0" y="0"/>
+                      <a:ext cx="3686175" cy="638175"/>
+                    </a:xfrm>
+                    <a:prstGeom prst="rect">
+                      <a:avLst/>
+                    </a:prstGeom>
+                  </pic:spPr>
+                </pic:pic>
+              </a:graphicData>
+            </a:graphic>
+          </wp:inline>
+        </w:drawing>
+      </w:r>
+    </w:p>
+    <w:p>
+      <w:pPr>
+        <w:pStyle w:val="a3"/>
+        <w:spacing w:after="0" w:line="360" w:lineRule="auto"/>
+        <w:ind w:left="0"/>
+        <w:jc w:val="center"/>
+        <w:rPr>
+          <w:rFonts w:ascii="Times New Roman" w:hAnsi="Times New Roman" w:cs="Times New Roman"/>
+          <w:sz w:val="28"/>
+          <w:szCs w:val="28"/>
+        </w:rPr>
+      </w:pPr>
+      <w:r>
+        <w:rPr>
+          <w:rFonts w:ascii="Times New Roman" w:hAnsi="Times New Roman" w:cs="Times New Roman"/>
+          <w:sz w:val="28"/>
+          <w:szCs w:val="28"/>
+        </w:rPr>
+        <w:t>Рисунок 3 – Сообщение об ошибке</w:t>
+      </w:r>
+    </w:p>
+    <w:p>
+      <w:pPr>
+        <w:pStyle w:val="a3"/>
+        <w:spacing w:after="0" w:line="360" w:lineRule="auto"/>
+        <w:ind w:left="0"/>
+        <w:jc w:val="center"/>
+        <w:rPr>
+          <w:rFonts w:ascii="Times New Roman" w:hAnsi="Times New Roman" w:cs="Times New Roman"/>
+          <w:sz w:val="28"/>
+          <w:szCs w:val="28"/>
+        </w:rPr>
+      </w:pPr>
+    </w:p>
+    <w:p>
+      <w:pPr>
+        <w:pStyle w:val="a4"/>
+      </w:pPr>
+      <w:r>
+        <w:t>Вывод: результат соответствует ожидаемым выходным данным.</w:t>
+      </w:r>
+    </w:p>
+    <w:p>
+      <w:pPr>
+        <w:pStyle w:val="a3"/>
+        <w:spacing w:after="0" w:line="360" w:lineRule="auto"/>
+        <w:ind w:left="0"/>
+        <w:jc w:val="center"/>
+        <w:rPr>
+          <w:rFonts w:ascii="Times New Roman" w:hAnsi="Times New Roman" w:cs="Times New Roman"/>
+          <w:sz w:val="28"/>
+          <w:szCs w:val="28"/>
+        </w:rPr>
+      </w:pPr>
+    </w:p>
+    <w:p>
+      <w:pPr>
+        <w:spacing w:after="0" w:line="360" w:lineRule="auto"/>
+        <w:ind w:firstLine="851"/>
+        <w:jc w:val="both"/>
+        <w:rPr>
+          <w:rFonts w:ascii="Times New Roman" w:hAnsi="Times New Roman" w:cs="Times New Roman"/>
+          <w:sz w:val="28"/>
+          <w:szCs w:val="28"/>
+        </w:rPr>
+      </w:pPr>
+      <w:r>
+        <w:rPr>
+          <w:rFonts w:ascii="Times New Roman" w:hAnsi="Times New Roman" w:cs="Times New Roman"/>
+          <w:sz w:val="28"/>
+          <w:szCs w:val="28"/>
+        </w:rPr>
+        <w:t>Тестовый пример 3.</w:t>
+      </w:r>
+    </w:p>
+    <w:p>
+      <w:pPr>
+        <w:spacing w:after="0" w:line="360" w:lineRule="auto"/>
+        <w:ind w:firstLine="851"/>
+        <w:jc w:val="both"/>
+        <w:rPr>
+          <w:rFonts w:ascii="Times New Roman" w:hAnsi="Times New Roman" w:cs="Times New Roman"/>
+          <w:sz w:val="28"/>
+          <w:szCs w:val="28"/>
+        </w:rPr>
+      </w:pPr>
+      <w:r>
+        <w:rPr>
+          <w:rFonts w:ascii="Times New Roman" w:hAnsi="Times New Roman" w:cs="Times New Roman"/>
+          <w:sz w:val="28"/>
+          <w:szCs w:val="28"/>
+        </w:rPr>
+        <w:t>Входные данные:</w:t>
+      </w:r>
+    </w:p>
+    <w:p>
+      <w:pPr>
+        <w:pStyle w:val="a3"/>
+        <w:numPr>
+          <w:ilvl w:val="0"/>
+          <w:numId w:val="1"/>
+        </w:numPr>
+        <w:spacing w:after="0" w:line="360" w:lineRule="auto"/>
+        <w:ind w:left="0" w:firstLine="851"/>
+        <w:jc w:val="both"/>
+        <w:rPr>
+          <w:rFonts w:ascii="Times New Roman" w:hAnsi="Times New Roman" w:cs="Times New Roman"/>
+          <w:sz w:val="28"/>
+          <w:szCs w:val="28"/>
+        </w:rPr>
+      </w:pPr>
+      <w:r>
+        <w:rPr>
+          <w:rFonts w:ascii="Times New Roman" w:hAnsi="Times New Roman" w:cs="Times New Roman"/>
+          <w:sz w:val="28"/>
+          <w:szCs w:val="28"/>
+        </w:rPr>
+        <w:t>Запустить приложение.</w:t>
+      </w:r>
+    </w:p>
+    <w:p>
+      <w:pPr>
+        <w:pStyle w:val="a3"/>
+        <w:numPr>
+          <w:ilvl w:val="0"/>
+          <w:numId w:val="1"/>
+        </w:numPr>
+        <w:spacing w:after="0" w:line="360" w:lineRule="auto"/>
+        <w:ind w:left="0" w:firstLine="851"/>
+        <w:jc w:val="both"/>
+        <w:rPr>
+          <w:rFonts w:ascii="Times New Roman" w:hAnsi="Times New Roman" w:cs="Times New Roman"/>
+          <w:sz w:val="28"/>
+          <w:szCs w:val="28"/>
+        </w:rPr>
+      </w:pPr>
+      <w:r>
+        <w:rPr>
+          <w:rFonts w:ascii="Times New Roman" w:hAnsi="Times New Roman" w:cs="Times New Roman"/>
+          <w:sz w:val="28"/>
+          <w:szCs w:val="28"/>
+        </w:rPr>
+        <w:t>Ввес</w:t>
+      </w:r>
+      <w:r>
+        <w:rPr>
+          <w:rFonts w:ascii="Times New Roman" w:hAnsi="Times New Roman" w:cs="Times New Roman"/>
+          <w:sz w:val="28"/>
+          <w:szCs w:val="28"/>
+        </w:rPr>
+        <w:t>ти количество элементов массива</w:t>
+      </w:r>
+      <w:r>
+        <w:rPr>
+          <w:rFonts w:ascii="Times New Roman" w:hAnsi="Times New Roman" w:cs="Times New Roman"/>
+          <w:sz w:val="28"/>
+          <w:szCs w:val="28"/>
+        </w:rPr>
+        <w:t>: 3</w:t>
+      </w:r>
+      <w:r>
+        <w:rPr>
+          <w:rFonts w:ascii="Times New Roman" w:hAnsi="Times New Roman" w:cs="Times New Roman"/>
+          <w:sz w:val="28"/>
+          <w:szCs w:val="28"/>
+        </w:rPr>
+        <w:t>.</w:t>
+      </w:r>
+    </w:p>
+    <w:p>
+      <w:pPr>
+        <w:pStyle w:val="a3"/>
+        <w:numPr>
+          <w:ilvl w:val="0"/>
+          <w:numId w:val="1"/>
+        </w:numPr>
+        <w:spacing w:after="0" w:line="360" w:lineRule="auto"/>
+        <w:ind w:left="0" w:firstLine="851"/>
+        <w:jc w:val="both"/>
+        <w:rPr>
+          <w:rFonts w:ascii="Times New Roman" w:hAnsi="Times New Roman" w:cs="Times New Roman"/>
+          <w:sz w:val="28"/>
+          <w:szCs w:val="28"/>
+        </w:rPr>
+      </w:pPr>
+      <w:r>
+        <w:rPr>
+          <w:rFonts w:ascii="Times New Roman" w:hAnsi="Times New Roman" w:cs="Times New Roman"/>
+          <w:sz w:val="28"/>
+          <w:szCs w:val="28"/>
+        </w:rPr>
+        <w:t>Ввести данные:</w:t>
+      </w:r>
+    </w:p>
+    <w:p>
+      <w:pPr>
+        <w:spacing w:after="0" w:line="360" w:lineRule="auto"/>
+        <w:ind w:left="1701"/>
+        <w:jc w:val="both"/>
+        <w:rPr>
+          <w:rFonts w:ascii="Times New Roman" w:hAnsi="Times New Roman" w:cs="Times New Roman"/>
+          <w:sz w:val="28"/>
+          <w:szCs w:val="28"/>
+        </w:rPr>
+      </w:pPr>
+      <w:r>
+        <w:rPr>
+          <w:rFonts w:ascii="Times New Roman" w:hAnsi="Times New Roman" w:cs="Times New Roman"/>
+          <w:sz w:val="28"/>
+          <w:szCs w:val="28"/>
+        </w:rPr>
+        <w:t>а) Наименование: Программа</w:t>
+      </w:r>
+    </w:p>
+    <w:p>
+      <w:pPr>
+        <w:spacing w:after="0" w:line="360" w:lineRule="auto"/>
+        <w:ind w:left="1701"/>
+        <w:jc w:val="both"/>
+        <w:rPr>
+          <w:rFonts w:ascii="Times New Roman" w:hAnsi="Times New Roman" w:cs="Times New Roman"/>
+          <w:sz w:val="28"/>
+          <w:szCs w:val="28"/>
+        </w:rPr>
+      </w:pPr>
+      <w:r>
+        <w:rPr>
+          <w:rFonts w:ascii="Times New Roman" w:hAnsi="Times New Roman" w:cs="Times New Roman"/>
+          <w:sz w:val="28"/>
+          <w:szCs w:val="28"/>
+        </w:rPr>
+        <w:t>Производитель: Производитель</w:t>
+      </w:r>
+    </w:p>
+    <w:p>
+      <w:pPr>
+        <w:spacing w:after="0" w:line="360" w:lineRule="auto"/>
+        <w:ind w:left="1701"/>
+        <w:jc w:val="both"/>
+        <w:rPr>
+          <w:rFonts w:ascii="Times New Roman" w:hAnsi="Times New Roman" w:cs="Times New Roman"/>
+          <w:sz w:val="28"/>
+          <w:szCs w:val="28"/>
+        </w:rPr>
+      </w:pPr>
+      <w:r>
+        <w:rPr>
+          <w:rFonts w:ascii="Times New Roman" w:hAnsi="Times New Roman" w:cs="Times New Roman"/>
+          <w:sz w:val="28"/>
+          <w:szCs w:val="28"/>
+        </w:rPr>
+        <w:t>Цена: Цена</w:t>
+      </w:r>
+    </w:p>
+    <w:p>
+      <w:pPr>
+        <w:spacing w:after="0" w:line="360" w:lineRule="auto"/>
+        <w:ind w:firstLine="851"/>
+        <w:jc w:val="both"/>
+        <w:rPr>
+          <w:rFonts w:ascii="Times New Roman" w:hAnsi="Times New Roman" w:cs="Times New Roman"/>
+          <w:sz w:val="28"/>
+          <w:szCs w:val="28"/>
+        </w:rPr>
+      </w:pPr>
+      <w:r>
+        <w:rPr>
+          <w:rFonts w:ascii="Times New Roman" w:hAnsi="Times New Roman" w:cs="Times New Roman"/>
+          <w:sz w:val="28"/>
+          <w:szCs w:val="28"/>
+        </w:rPr>
+        <w:t>Полученные выходные данные:</w:t>
+      </w:r>
+    </w:p>
+    <w:p>
+      <w:pPr>
+        <w:spacing w:after="0" w:line="360" w:lineRule="auto"/>
+        <w:ind w:firstLine="851"/>
+        <w:jc w:val="both"/>
+        <w:rPr>
+          <w:rFonts w:ascii="Times New Roman" w:hAnsi="Times New Roman" w:cs="Times New Roman"/>
+          <w:sz w:val="28"/>
+          <w:szCs w:val="28"/>
+        </w:rPr>
+      </w:pPr>
+    </w:p>
+    <w:p>
+      <w:pPr>
+        <w:spacing w:after="0" w:line="360" w:lineRule="auto"/>
+        <w:ind w:firstLine="851"/>
+        <w:jc w:val="center"/>
+        <w:rPr>
+          <w:rFonts w:ascii="Times New Roman" w:hAnsi="Times New Roman" w:cs="Times New Roman"/>
+          <w:sz w:val="28"/>
+          <w:szCs w:val="28"/>
+        </w:rPr>
+      </w:pPr>
+      <w:r>
+        <w:rPr>
+          <w:noProof/>
+          <w:lang w:eastAsia="ru-RU"/>
+        </w:rPr>
+        <w:drawing>
+          <wp:inline distT="0" distB="0" distL="0" distR="0" wp14:anchorId="0CFF688F" wp14:editId="0CD50440">
+            <wp:extent cx="3467100" cy="1677508"/>
+            <wp:effectExtent l="0" t="0" r="0" b="0"/>
+            <wp:docPr id="4" name="Рисунок 4"/>
+            <wp:cNvGraphicFramePr>
+              <a:graphicFrameLocks xmlns:a="http://schemas.openxmlformats.org/drawingml/2006/main" noChangeAspect="1"/>
+            </wp:cNvGraphicFramePr>
+            <a:graphic xmlns:a="http://schemas.openxmlformats.org/drawingml/2006/main">
+              <a:graphicData uri="http://schemas.openxmlformats.org/drawingml/2006/picture">
+                <pic:pic xmlns:pic="http://schemas.openxmlformats.org/drawingml/2006/picture">
+                  <pic:nvPicPr>
+                    <pic:cNvPr id="1" name=""/>
+                    <pic:cNvPicPr/>
+                  </pic:nvPicPr>
+                  <pic:blipFill rotWithShape="1">
+                    <a:blip r:embed="rId8"/>
+                    <a:srcRect l="-307" t="3827" r="307" b="-4465"/>
+                    <a:stretch/>
+                  </pic:blipFill>
+                  <pic:spPr bwMode="auto">
+                    <a:xfrm>
+                      <a:off x="0" y="0"/>
+                      <a:ext cx="3467100" cy="1677508"/>
+                    </a:xfrm>
+                    <a:prstGeom prst="rect">
+                      <a:avLst/>
+                    </a:prstGeom>
+                    <a:ln>
+                      <a:noFill/>
+                    </a:ln>
+                    <a:extLst>
+                      <a:ext uri="{53640926-AAD7-44D8-BBD7-CCE9431645EC}">
+                        <a14:shadowObscured xmlns:a14="http://schemas.microsoft.com/office/drawing/2010/main"/>
+                      </a:ext>
+                    </a:extLst>
+                  </pic:spPr>
+                </pic:pic>
+              </a:graphicData>
+            </a:graphic>
+          </wp:inline>
+        </w:drawing>
+      </w:r>
+    </w:p>
+    <w:p>
+      <w:pPr>
+        <w:spacing w:after="0" w:line="360" w:lineRule="auto"/>
+        <w:ind w:firstLine="851"/>
+        <w:jc w:val="center"/>
+        <w:rPr>
+          <w:rFonts w:ascii="Times New Roman" w:hAnsi="Times New Roman" w:cs="Times New Roman"/>
+          <w:sz w:val="28"/>
+          <w:szCs w:val="28"/>
+        </w:rPr>
+      </w:pPr>
+      <w:r>
+        <w:rPr>
+          <w:rFonts w:ascii="Times New Roman" w:hAnsi="Times New Roman" w:cs="Times New Roman"/>
+          <w:sz w:val="28"/>
+          <w:szCs w:val="28"/>
+        </w:rPr>
+        <w:t>Рисунок 4 – Сообщение об ошибке</w:t>
+      </w:r>
+    </w:p>
+    <w:p>
+      <w:pPr>
+        <w:pStyle w:val="a3"/>
+        <w:spacing w:after="0" w:line="360" w:lineRule="auto"/>
+        <w:ind w:left="0"/>
+        <w:jc w:val="center"/>
+        <w:rPr>
+          <w:rFonts w:ascii="Times New Roman" w:hAnsi="Times New Roman" w:cs="Times New Roman"/>
+          <w:sz w:val="28"/>
+          <w:szCs w:val="28"/>
+        </w:rPr>
+      </w:pPr>
+    </w:p>
+    <w:p>
+      <w:pPr>
+        <w:pStyle w:val="a4"/>
+      </w:pPr>
+      <w:r>
+        <w:t>Вывод: результат соответствует ожидаемым выходным данным.</w:t>
+      </w:r>
+    </w:p>
+    <w:p>
+      <w:pPr>
+        <w:pStyle w:val="a3"/>
+        <w:spacing w:after="0" w:line="360" w:lineRule="auto"/>
+        <w:ind w:left="0"/>
+        <w:jc w:val="center"/>
+        <w:rPr>
+          <w:rFonts w:ascii="Times New Roman" w:hAnsi="Times New Roman" w:cs="Times New Roman"/>
+          <w:sz w:val="28"/>
+          <w:szCs w:val="28"/>
+        </w:rPr>
+      </w:pPr>
+      <w:bookmarkStart w:id="0" w:name="_GoBack"/>
+      <w:bookmarkEnd w:id="0"/>
     </w:p>
     <w:sectPr>
       <w:pgSz w:w="11906" w:h="17338"/>
@@ -2157,6 +4097,33 @@
       <w:contextualSpacing/>
     </w:pPr>
   </w:style>
+  <w:style w:type="paragraph" w:customStyle="1" w:styleId="a4">
+    <w:name w:val="ГОСТ Обычный"/>
+    <w:link w:val="a5"/>
+    <w:qFormat/>
+    <w:rsid w:val="003D7472"/>
+    <w:pPr>
+      <w:spacing w:after="0" w:line="360" w:lineRule="auto"/>
+      <w:ind w:firstLine="851"/>
+      <w:jc w:val="both"/>
+    </w:pPr>
+    <w:rPr>
+      <w:rFonts w:ascii="Times New Roman" w:hAnsi="Times New Roman"/>
+      <w:color w:val="000000" w:themeColor="text1"/>
+      <w:sz w:val="28"/>
+    </w:rPr>
+  </w:style>
+  <w:style w:type="character" w:customStyle="1" w:styleId="a5">
+    <w:name w:val="ГОСТ Обычный Знак"/>
+    <w:basedOn w:val="a0"/>
+    <w:link w:val="a4"/>
+    <w:rsid w:val="003D7472"/>
+    <w:rPr>
+      <w:rFonts w:ascii="Times New Roman" w:hAnsi="Times New Roman"/>
+      <w:color w:val="000000" w:themeColor="text1"/>
+      <w:sz w:val="28"/>
+    </w:rPr>
+  </w:style>
 </w:styles>
 </file>
 
